--- a/papers/4_PM_Myths.docx
+++ b/papers/4_PM_Myths.docx
@@ -58,7 +58,13 @@
         <w:rPr>
           <w:rFonts w:asciiTheme="majorHAnsi" w:hAnsiTheme="majorHAnsi"/>
         </w:rPr>
-        <w:t>Version 1.1</w:t>
+        <w:t>Version 1.</w:t>
+      </w:r>
+      <w:r>
+        <w:rPr>
+          <w:rFonts w:asciiTheme="majorHAnsi" w:hAnsiTheme="majorHAnsi"/>
+        </w:rPr>
+        <w:t>2</w:t>
       </w:r>
     </w:p>
     <w:p>
@@ -68,8 +74,6 @@
       <w:r>
         <w:t>Summary</w:t>
       </w:r>
-      <w:bookmarkStart w:id="0" w:name="_GoBack"/>
-      <w:bookmarkEnd w:id="0"/>
     </w:p>
     <w:p>
       <w:pPr>
@@ -122,7 +126,13 @@
         <w:t xml:space="preserve"> </w:t>
       </w:r>
       <w:r>
-        <w:t>their accuracy can be assessed by comparing market prices or anticipated outcomes with those of other forecasts (this fails to measure accuracy). Third, and most ambitious, that it is possible to disagree with the market price.</w:t>
+        <w:t>their accuracy can be assessed by comparing market prices or anticipated outcomes with those of other forecasts (</w:t>
+      </w:r>
+      <w:r>
+        <w:t>such a comparison</w:t>
+      </w:r>
+      <w:r>
+        <w:t xml:space="preserve"> fails to measure accuracy). Third, and most ambitious, that it is possible to disagree with the market price.</w:t>
       </w:r>
       <w:r>
         <w:br w:type="page"/>
@@ -6701,31 +6711,7 @@
         <w:rPr>
           <w:color w:val="000000" w:themeColor="text1"/>
         </w:rPr>
-        <w:t xml:space="preserve">. Moreover, only PMs </w:t>
-      </w:r>
-      <w:r>
-        <w:rPr>
-          <w:color w:val="000000" w:themeColor="text1"/>
-        </w:rPr>
-        <w:t xml:space="preserve">provide </w:t>
-      </w:r>
-      <w:r>
-        <w:rPr>
-          <w:color w:val="000000" w:themeColor="text1"/>
-        </w:rPr>
-        <w:t xml:space="preserve">a </w:t>
-      </w:r>
-      <w:r>
-        <w:rPr>
-          <w:color w:val="000000" w:themeColor="text1"/>
-        </w:rPr>
-        <w:t>public</w:t>
-      </w:r>
-      <w:r>
-        <w:rPr>
-          <w:color w:val="000000" w:themeColor="text1"/>
-        </w:rPr>
-        <w:t xml:space="preserve">ally available forecast at </w:t>
+        <w:t xml:space="preserve">. Moreover, only PMs provide a publically available forecast at </w:t>
       </w:r>
       <w:r>
         <w:rPr>
@@ -8413,14 +8399,7 @@
           <w:b/>
           <w:color w:val="000000" w:themeColor="text1"/>
         </w:rPr>
-        <w:t xml:space="preserve">The belief </w:t>
-      </w:r>
-      <w:r>
-        <w:rPr>
-          <w:b/>
-          <w:color w:val="000000" w:themeColor="text1"/>
-        </w:rPr>
-        <w:t>that it is possible to disagree with the market price, or that individuals who claim to disagree with the market price are sincere in this belief.</w:t>
+        <w:t>The belief that it is possible to disagree with the market price, or that individuals who claim to disagree with the market price are sincere in this belief.</w:t>
       </w:r>
     </w:p>
     <w:p>
@@ -8630,43 +8609,87 @@
         <w:rPr>
           <w:color w:val="000000" w:themeColor="text1"/>
         </w:rPr>
-        <w:t xml:space="preserve">They </w:t>
-      </w:r>
-      <w:r>
-        <w:rPr>
-          <w:color w:val="000000" w:themeColor="text1"/>
-        </w:rPr>
-        <w:t>believe that th</w:t>
-      </w:r>
-      <w:r>
-        <w:rPr>
-          <w:color w:val="000000" w:themeColor="text1"/>
-        </w:rPr>
-        <w:t xml:space="preserve">e PM </w:t>
-      </w:r>
-      <w:r>
-        <w:rPr>
-          <w:color w:val="000000" w:themeColor="text1"/>
-        </w:rPr>
-        <w:t>will be in</w:t>
-      </w:r>
-      <w:r>
-        <w:rPr>
-          <w:color w:val="000000" w:themeColor="text1"/>
-        </w:rPr>
-        <w:t xml:space="preserve">correctly administered </w:t>
-      </w:r>
-      <w:r>
-        <w:rPr>
-          <w:color w:val="000000" w:themeColor="text1"/>
-        </w:rPr>
-        <w:t>(</w:t>
-      </w:r>
-      <w:r>
-        <w:rPr>
-          <w:color w:val="000000" w:themeColor="text1"/>
-        </w:rPr>
-        <w:t>one or more rules will be broken, or funds will be stolen).</w:t>
+        <w:t>They</w:t>
+      </w:r>
+      <w:r>
+        <w:rPr>
+          <w:color w:val="000000" w:themeColor="text1"/>
+        </w:rPr>
+        <w:t xml:space="preserve"> are too poor to have any access to money or credit of any kind. </w:t>
+      </w:r>
+      <w:r>
+        <w:rPr>
+          <w:color w:val="000000" w:themeColor="text1"/>
+        </w:rPr>
+        <w:t>They</w:t>
+      </w:r>
+      <w:r>
+        <w:rPr>
+          <w:color w:val="000000" w:themeColor="text1"/>
+        </w:rPr>
+        <w:t xml:space="preserve"> have n</w:t>
+      </w:r>
+      <w:r>
+        <w:rPr>
+          <w:color w:val="000000" w:themeColor="text1"/>
+        </w:rPr>
+        <w:t xml:space="preserve">o </w:t>
+      </w:r>
+      <w:r>
+        <w:rPr>
+          <w:color w:val="000000" w:themeColor="text1"/>
+        </w:rPr>
+        <w:t>non-wealthy</w:t>
+      </w:r>
+      <w:r>
+        <w:rPr>
+          <w:color w:val="000000" w:themeColor="text1"/>
+        </w:rPr>
+        <w:t xml:space="preserve"> friends, no credit opportunities at banks, </w:t>
+      </w:r>
+      <w:r>
+        <w:rPr>
+          <w:color w:val="000000" w:themeColor="text1"/>
+        </w:rPr>
+        <w:t xml:space="preserve">and </w:t>
+      </w:r>
+      <w:r>
+        <w:rPr>
+          <w:color w:val="000000" w:themeColor="text1"/>
+        </w:rPr>
+        <w:t xml:space="preserve">no ability </w:t>
+      </w:r>
+      <w:r>
+        <w:rPr>
+          <w:color w:val="000000" w:themeColor="text1"/>
+        </w:rPr>
+        <w:t xml:space="preserve">whatsoever </w:t>
+      </w:r>
+      <w:r>
+        <w:rPr>
+          <w:color w:val="000000" w:themeColor="text1"/>
+        </w:rPr>
+        <w:t>to establis</w:t>
+      </w:r>
+      <w:r>
+        <w:rPr>
+          <w:color w:val="000000" w:themeColor="text1"/>
+        </w:rPr>
+        <w:t xml:space="preserve">h a relationship with potential investors of any kind (familial, professional, </w:t>
+      </w:r>
+      <w:proofErr w:type="gramStart"/>
+      <w:r>
+        <w:rPr>
+          <w:color w:val="000000" w:themeColor="text1"/>
+        </w:rPr>
+        <w:t>institutional</w:t>
+      </w:r>
+      <w:proofErr w:type="gramEnd"/>
+      <w:r>
+        <w:rPr>
+          <w:color w:val="000000" w:themeColor="text1"/>
+        </w:rPr>
+        <w:t>).</w:t>
       </w:r>
     </w:p>
     <w:p>
@@ -8684,87 +8707,25 @@
         <w:rPr>
           <w:color w:val="000000" w:themeColor="text1"/>
         </w:rPr>
-        <w:t>They</w:t>
-      </w:r>
-      <w:r>
-        <w:rPr>
-          <w:color w:val="000000" w:themeColor="text1"/>
-        </w:rPr>
-        <w:t xml:space="preserve"> are too poor to have any access to money or credit of any kind. </w:t>
-      </w:r>
-      <w:r>
-        <w:rPr>
-          <w:color w:val="000000" w:themeColor="text1"/>
-        </w:rPr>
-        <w:t>They</w:t>
-      </w:r>
-      <w:r>
-        <w:rPr>
-          <w:color w:val="000000" w:themeColor="text1"/>
-        </w:rPr>
-        <w:t xml:space="preserve"> have n</w:t>
-      </w:r>
-      <w:r>
-        <w:rPr>
-          <w:color w:val="000000" w:themeColor="text1"/>
-        </w:rPr>
-        <w:t xml:space="preserve">o </w:t>
-      </w:r>
-      <w:r>
-        <w:rPr>
-          <w:color w:val="000000" w:themeColor="text1"/>
-        </w:rPr>
-        <w:t>non-wealthy</w:t>
-      </w:r>
-      <w:r>
-        <w:rPr>
-          <w:color w:val="000000" w:themeColor="text1"/>
-        </w:rPr>
-        <w:t xml:space="preserve"> friends, no credit opportunities at banks, </w:t>
-      </w:r>
-      <w:r>
-        <w:rPr>
-          <w:color w:val="000000" w:themeColor="text1"/>
-        </w:rPr>
-        <w:t xml:space="preserve">and </w:t>
-      </w:r>
-      <w:r>
-        <w:rPr>
-          <w:color w:val="000000" w:themeColor="text1"/>
-        </w:rPr>
-        <w:t xml:space="preserve">no ability </w:t>
-      </w:r>
-      <w:r>
-        <w:rPr>
-          <w:color w:val="000000" w:themeColor="text1"/>
-        </w:rPr>
-        <w:t xml:space="preserve">whatsoever </w:t>
-      </w:r>
-      <w:r>
-        <w:rPr>
-          <w:color w:val="000000" w:themeColor="text1"/>
-        </w:rPr>
-        <w:t>to establis</w:t>
-      </w:r>
-      <w:r>
-        <w:rPr>
-          <w:color w:val="000000" w:themeColor="text1"/>
-        </w:rPr>
-        <w:t xml:space="preserve">h a relationship with potential investors of any kind (familial, professional, </w:t>
-      </w:r>
-      <w:proofErr w:type="gramStart"/>
-      <w:r>
-        <w:rPr>
-          <w:color w:val="000000" w:themeColor="text1"/>
-        </w:rPr>
-        <w:t>institutional</w:t>
-      </w:r>
-      <w:proofErr w:type="gramEnd"/>
-      <w:r>
-        <w:rPr>
-          <w:color w:val="000000" w:themeColor="text1"/>
-        </w:rPr>
-        <w:t>).</w:t>
+        <w:t xml:space="preserve">They </w:t>
+      </w:r>
+      <w:r>
+        <w:rPr>
+          <w:color w:val="000000" w:themeColor="text1"/>
+        </w:rPr>
+        <w:t xml:space="preserve">believe that the PM will be incorrectly administered </w:t>
+      </w:r>
+      <w:r>
+        <w:rPr>
+          <w:color w:val="000000" w:themeColor="text1"/>
+        </w:rPr>
+        <w:t>(</w:t>
+      </w:r>
+      <w:r>
+        <w:rPr>
+          <w:color w:val="000000" w:themeColor="text1"/>
+        </w:rPr>
+        <w:t>one or more rules will be broken, or funds will be stolen).</w:t>
       </w:r>
     </w:p>
     <w:p>
@@ -8795,19 +8756,7 @@
           <w:rPr>
             <w:rStyle w:val="Hyperlink"/>
           </w:rPr>
-          <w:t>UNICEF donation</w:t>
-        </w:r>
-        <w:r>
-          <w:rPr>
-            <w:rStyle w:val="Hyperlink"/>
-          </w:rPr>
-          <w:t xml:space="preserve"> </w:t>
-        </w:r>
-        <w:r>
-          <w:rPr>
-            <w:rStyle w:val="Hyperlink"/>
-          </w:rPr>
-          <w:t>link</w:t>
+          <w:t>UNICEF donation link</w:t>
         </w:r>
       </w:hyperlink>
       <w:r>
@@ -8819,46 +8768,20 @@
     </w:p>
     <w:p>
       <w:pPr>
-        <w:ind w:firstLine="720"/>
-      </w:pPr>
-      <w:r>
-        <w:t>Regarding criterion 2, i</w:t>
-      </w:r>
-      <w:r>
-        <w:t xml:space="preserve">t is difficult </w:t>
-      </w:r>
-      <w:r>
-        <w:t xml:space="preserve">(but not impossible) </w:t>
-      </w:r>
-      <w:r>
-        <w:t xml:space="preserve">to imagine someone </w:t>
-      </w:r>
-      <w:r>
-        <w:t>at the required level of financial and social destituti</w:t>
-      </w:r>
-      <w:r>
-        <w:t xml:space="preserve">on as having </w:t>
-      </w:r>
-      <w:r>
-        <w:t>new</w:t>
-      </w:r>
-      <w:r>
-        <w:t xml:space="preserve"> information </w:t>
-      </w:r>
-      <w:r>
-        <w:t xml:space="preserve">to contribute to most forecasts. </w:t>
-      </w:r>
-      <w:r>
-        <w:t>Mo</w:t>
-      </w:r>
-      <w:r>
-        <w:t>st</w:t>
-      </w:r>
-      <w:r>
-        <w:t xml:space="preserve"> importantly, the individuals falling for this myth almost never match any of the 3 features</w:t>
-      </w:r>
-      <w:r>
-        <w:t xml:space="preserve"> at all.</w:t>
+        <w:pStyle w:val="ListParagraph"/>
+        <w:numPr>
+          <w:ilvl w:val="0"/>
+          <w:numId w:val="6"/>
+        </w:numPr>
+        <w:rPr>
+          <w:color w:val="000000" w:themeColor="text1"/>
+        </w:rPr>
+      </w:pPr>
+      <w:r>
+        <w:rPr>
+          <w:color w:val="000000" w:themeColor="text1"/>
+        </w:rPr>
+        <w:t>They have, by this time, established an ownership position in the PM which (they believe) is already enough to make them wealthy enough to achieve all of their earthly goals.</w:t>
       </w:r>
     </w:p>
     <w:p>
@@ -8866,118 +8789,97 @@
         <w:ind w:firstLine="720"/>
       </w:pPr>
       <w:r>
-        <w:t xml:space="preserve">What could explain the existence of people who claim to disagree with the market price, and yet do not meet the above criteria? </w:t>
-      </w:r>
-      <w:r>
-        <w:t>I</w:t>
-      </w:r>
-      <w:r>
-        <w:t xml:space="preserve"> suggest that these </w:t>
-      </w:r>
-      <w:r>
-        <w:t>individual</w:t>
-      </w:r>
-      <w:r>
-        <w:t xml:space="preserve">s lack the self-awareness required to determine the </w:t>
-      </w:r>
-      <w:r>
-        <w:t xml:space="preserve">reason </w:t>
-      </w:r>
-      <w:r>
-        <w:t xml:space="preserve">that </w:t>
-      </w:r>
-      <w:r>
-        <w:t xml:space="preserve">they </w:t>
-      </w:r>
-      <w:r>
-        <w:t xml:space="preserve">neither want to </w:t>
-      </w:r>
-      <w:r>
-        <w:t>trade</w:t>
-      </w:r>
-      <w:r>
-        <w:t xml:space="preserve"> nor accept the current market price as accurate. </w:t>
-      </w:r>
-      <w:r>
-        <w:t xml:space="preserve">Humans have </w:t>
-      </w:r>
-      <w:r>
-        <w:t>a very limited ability to understand their own beliefs</w:t>
-      </w:r>
-      <w:r>
-        <w:rPr>
-          <w:rStyle w:val="FootnoteReference"/>
-        </w:rPr>
-        <w:footnoteReference w:id="5"/>
-      </w:r>
-      <w:r>
-        <w:rPr>
-          <w:rStyle w:val="FootnoteReference"/>
-        </w:rPr>
-        <w:footnoteReference w:id="6"/>
-      </w:r>
-      <w:r>
-        <w:rPr>
-          <w:rStyle w:val="FootnoteReference"/>
-        </w:rPr>
-        <w:footnoteReference w:id="7"/>
-      </w:r>
-      <w:r>
-        <w:rPr>
-          <w:rStyle w:val="FootnoteReference"/>
-        </w:rPr>
-        <w:footnoteReference w:id="8"/>
-      </w:r>
-      <w:r>
-        <w:t xml:space="preserve"> and even ex</w:t>
-      </w:r>
-      <w:r>
-        <w:t>plain their own decisions</w:t>
-      </w:r>
-      <w:r>
-        <w:t>.</w:t>
-      </w:r>
-      <w:r>
-        <w:rPr>
-          <w:rStyle w:val="FootnoteReference"/>
-        </w:rPr>
-        <w:footnoteReference w:id="9"/>
-      </w:r>
-      <w:r>
-        <w:rPr>
-          <w:rStyle w:val="FootnoteReference"/>
-        </w:rPr>
-        <w:footnoteReference w:id="10"/>
-      </w:r>
-      <w:r>
-        <w:rPr>
-          <w:rStyle w:val="FootnoteReference"/>
-        </w:rPr>
-        <w:footnoteReference w:id="11"/>
-      </w:r>
-      <w:r>
+        <w:t xml:space="preserve">Regarding </w:t>
+      </w:r>
+      <w:r>
+        <w:t>the first</w:t>
+      </w:r>
+      <w:r>
+        <w:t>, i</w:t>
+      </w:r>
+      <w:r>
+        <w:t xml:space="preserve">t is difficult </w:t>
+      </w:r>
+      <w:r>
+        <w:t xml:space="preserve">(but not impossible) </w:t>
+      </w:r>
+      <w:r>
+        <w:t xml:space="preserve">to imagine someone </w:t>
+      </w:r>
+      <w:r>
+        <w:t>at the required level of financial and social destituti</w:t>
+      </w:r>
+      <w:r>
+        <w:t xml:space="preserve">on as having </w:t>
+      </w:r>
+      <w:r>
+        <w:t>new</w:t>
+      </w:r>
+      <w:r>
+        <w:t xml:space="preserve"> information </w:t>
+      </w:r>
+      <w:r>
+        <w:t xml:space="preserve">to contribute to most forecasts. </w:t>
+      </w:r>
+      <w:r>
+        <w:t xml:space="preserve">The second and third are insubstantial. Regarding the fourth, such an individual should be freely disseminating his info to others. In the real world, </w:t>
+      </w:r>
+      <w:r>
+        <w:rPr>
+          <w:b/>
+        </w:rPr>
+        <w:t>nearly all</w:t>
+      </w:r>
+      <w:r>
+        <w:rPr>
+          <w:b/>
+        </w:rPr>
         <w:t xml:space="preserve"> </w:t>
       </w:r>
       <w:r>
-        <w:t>‘Making excuses’ can be</w:t>
-      </w:r>
-      <w:r>
-        <w:t xml:space="preserve"> much</w:t>
-      </w:r>
-      <w:r>
-        <w:t xml:space="preserve"> more comfortable than a</w:t>
-      </w:r>
-      <w:r>
-        <w:t xml:space="preserve">dmitting </w:t>
-      </w:r>
-      <w:r>
-        <w:t xml:space="preserve">the truth: </w:t>
-      </w:r>
-      <w:r>
-        <w:t>that one does not have meaningful knowledge to contribute</w:t>
-      </w:r>
-      <w:r>
-        <w:t>.</w:t>
+        <w:rPr>
+          <w:b/>
+        </w:rPr>
+        <w:t xml:space="preserve">who </w:t>
+      </w:r>
+      <w:r>
+        <w:rPr>
+          <w:b/>
+        </w:rPr>
+        <w:t>m</w:t>
+      </w:r>
+      <w:r>
+        <w:rPr>
+          <w:b/>
+        </w:rPr>
+        <w:t xml:space="preserve">ake </w:t>
+      </w:r>
+      <w:r>
+        <w:rPr>
+          <w:b/>
+        </w:rPr>
+        <w:t>this claim</w:t>
+      </w:r>
+      <w:r>
+        <w:rPr>
+          <w:b/>
+        </w:rPr>
+        <w:t xml:space="preserve"> never match any of the </w:t>
+      </w:r>
+      <w:r>
+        <w:rPr>
+          <w:b/>
+        </w:rPr>
+        <w:t>a</w:t>
+      </w:r>
+      <w:r>
+        <w:rPr>
+          <w:b/>
+        </w:rPr>
+        <w:t>bove features</w:t>
+      </w:r>
+      <w:r>
+        <w:t xml:space="preserve"> at all; they are lying.</w:t>
       </w:r>
     </w:p>
     <w:p>
@@ -8985,37 +8887,225 @@
         <w:ind w:firstLine="720"/>
       </w:pPr>
       <w:r>
-        <w:t xml:space="preserve">Interestingly, the individuals who, knowingly or otherwise, exploit ‘cheap talk’ to fill our conversations with nonsense are likely to be the same individuals who would fail to understand why a </w:t>
-      </w:r>
-      <w:r>
-        <w:lastRenderedPageBreak/>
-        <w:t>prediction market would reveal and counter the problems of cheap talk, as those lacking competence in a cognitive skill tend to also be unaware of this incompetence. This is because the skills required to succeed in a cognitive task tend to be the same skills required to assess one’s performance on that task.</w:t>
+        <w:t>Why would these people lie to us</w:t>
+      </w:r>
+      <w:r>
+        <w:t xml:space="preserve">? </w:t>
+      </w:r>
+      <w:r>
+        <w:t>I</w:t>
+      </w:r>
+      <w:r>
+        <w:t xml:space="preserve"> suggest that</w:t>
+      </w:r>
+      <w:r>
+        <w:t xml:space="preserve"> they are not: instead,</w:t>
+      </w:r>
+      <w:r>
+        <w:t xml:space="preserve"> </w:t>
+      </w:r>
+      <w:r>
+        <w:rPr>
+          <w:b/>
+        </w:rPr>
+        <w:t xml:space="preserve">these </w:t>
+      </w:r>
+      <w:r>
+        <w:rPr>
+          <w:b/>
+        </w:rPr>
+        <w:t>individual</w:t>
+      </w:r>
+      <w:r>
+        <w:rPr>
+          <w:b/>
+        </w:rPr>
+        <w:t xml:space="preserve">s </w:t>
+      </w:r>
+      <w:r>
+        <w:rPr>
+          <w:b/>
+        </w:rPr>
+        <w:t>are lying to themselves</w:t>
+      </w:r>
+      <w:r>
+        <w:t xml:space="preserve">. </w:t>
+      </w:r>
+      <w:r>
+        <w:t xml:space="preserve">Humans have </w:t>
+      </w:r>
+      <w:r>
+        <w:t>a very limited ability to understand their own beliefs</w:t>
       </w:r>
       <w:r>
         <w:rPr>
           <w:rStyle w:val="FootnoteReference"/>
         </w:rPr>
-        <w:footnoteReference w:id="12"/>
-      </w:r>
+        <w:footnoteReference w:id="5"/>
+      </w:r>
+      <w:r>
+        <w:t xml:space="preserve"> </w:t>
+      </w:r>
+      <w:r>
+        <w:rPr>
+          <w:rStyle w:val="FootnoteReference"/>
+        </w:rPr>
+        <w:footnoteReference w:id="6"/>
+      </w:r>
+      <w:r>
+        <w:t xml:space="preserve"> </w:t>
+      </w:r>
+      <w:r>
+        <w:rPr>
+          <w:rStyle w:val="FootnoteReference"/>
+        </w:rPr>
+        <w:footnoteReference w:id="7"/>
+      </w:r>
+      <w:r>
+        <w:t xml:space="preserve"> </w:t>
+      </w:r>
+      <w:r>
+        <w:rPr>
+          <w:rStyle w:val="FootnoteReference"/>
+        </w:rPr>
+        <w:footnoteReference w:id="8"/>
+      </w:r>
+      <w:r>
+        <w:t xml:space="preserve"> and even ex</w:t>
+      </w:r>
+      <w:r>
+        <w:t>plain their own decisions</w:t>
+      </w:r>
+      <w:r>
+        <w:t>.</w:t>
+      </w:r>
+      <w:r>
+        <w:rPr>
+          <w:rStyle w:val="FootnoteReference"/>
+        </w:rPr>
+        <w:footnoteReference w:id="9"/>
+      </w:r>
+      <w:r>
+        <w:t xml:space="preserve"> </w:t>
+      </w:r>
+      <w:r>
+        <w:rPr>
+          <w:rStyle w:val="FootnoteReference"/>
+        </w:rPr>
+        <w:footnoteReference w:id="10"/>
+      </w:r>
+      <w:r>
+        <w:t xml:space="preserve"> </w:t>
+      </w:r>
+      <w:r>
+        <w:rPr>
+          <w:rStyle w:val="FootnoteReference"/>
+        </w:rPr>
+        <w:footnoteReference w:id="11"/>
+      </w:r>
+      <w:r>
+        <w:t xml:space="preserve"> </w:t>
+      </w:r>
+      <w:r>
+        <w:t>‘Making excuses’ can be</w:t>
+      </w:r>
+      <w:r>
+        <w:t xml:space="preserve"> much</w:t>
+      </w:r>
+      <w:r>
+        <w:t xml:space="preserve"> more comfortable than a</w:t>
+      </w:r>
+      <w:r>
+        <w:t xml:space="preserve">dmitting </w:t>
+      </w:r>
+      <w:r>
+        <w:t xml:space="preserve">the truth: </w:t>
+      </w:r>
+      <w:r>
+        <w:t>that one does not have meaningful knowledge to contribute</w:t>
+      </w:r>
+      <w:r>
+        <w:t>.</w:t>
+      </w:r>
+      <w:bookmarkStart w:id="0" w:name="_GoBack"/>
+      <w:bookmarkEnd w:id="0"/>
     </w:p>
     <w:p>
       <w:pPr>
         <w:ind w:firstLine="720"/>
       </w:pPr>
       <w:r>
-        <w:t xml:space="preserve">Finally, those who reject the very act of prediction on epistemological grounds can trade toward </w:t>
-      </w:r>
-      <w:r>
-        <w:t>a uniform distribution</w:t>
-      </w:r>
-      <w:r>
-        <w:t xml:space="preserve"> (by purchasing the cheapest share until all shares the same price)</w:t>
+        <w:lastRenderedPageBreak/>
+        <w:t>Interestingly, the</w:t>
+      </w:r>
+      <w:r>
+        <w:t xml:space="preserve"> very</w:t>
+      </w:r>
+      <w:r>
+        <w:t xml:space="preserve"> individuals wh</w:t>
+      </w:r>
+      <w:r>
+        <w:t>o (</w:t>
+      </w:r>
+      <w:r>
+        <w:t>knowingly or otherwise</w:t>
+      </w:r>
+      <w:r>
+        <w:t>)</w:t>
+      </w:r>
+      <w:r>
+        <w:t xml:space="preserve"> exploit ‘cheap talk’ to fill our conversations with nonsense are likely to be the same individuals who would </w:t>
+      </w:r>
+      <w:r>
+        <w:rPr>
+          <w:i/>
+        </w:rPr>
+        <w:t>fail to understand</w:t>
+      </w:r>
+      <w:r>
+        <w:t xml:space="preserve"> why a prediction mar</w:t>
+      </w:r>
+      <w:r>
+        <w:t>ket would reveal and counter that nonsense.</w:t>
+      </w:r>
+      <w:r>
+        <w:t xml:space="preserve"> This is because the skills required to </w:t>
+      </w:r>
+      <w:r>
+        <w:rPr>
+          <w:i/>
+        </w:rPr>
+        <w:t>succeed</w:t>
+      </w:r>
+      <w:r>
+        <w:t xml:space="preserve"> in a cognitive task tend to be the same skills required to </w:t>
+      </w:r>
+      <w:r>
+        <w:rPr>
+          <w:i/>
+        </w:rPr>
+        <w:t>assess</w:t>
+      </w:r>
+      <w:r>
+        <w:t xml:space="preserve"> one’s performance on that task</w:t>
+      </w:r>
+      <w:r>
+        <w:t xml:space="preserve">; </w:t>
+      </w:r>
+      <w:r>
+        <w:t>those</w:t>
+      </w:r>
+      <w:r>
+        <w:t xml:space="preserve"> who are incompetent tend also to be unaware of this incompetence</w:t>
       </w:r>
       <w:r>
         <w:t>.</w:t>
       </w:r>
       <w:r>
-        <w:t xml:space="preserve"> If they are correct that the predictions made by the marketplace are meaningless, they will profit as a sheer matter of statistical expectation.</w:t>
+        <w:rPr>
+          <w:rStyle w:val="FootnoteReference"/>
+        </w:rPr>
+        <w:footnoteReference w:id="12"/>
       </w:r>
     </w:p>
     <w:p>
@@ -9023,16 +9113,64 @@
         <w:ind w:firstLine="720"/>
       </w:pPr>
       <w:r>
-        <w:t>If transaction costs are low, it is a logical requirement that PMs produce the single most accurate integration of all existing human knowledge.</w:t>
+        <w:t>Finally, those who reject</w:t>
+      </w:r>
+      <w:r>
+        <w:t>,</w:t>
+      </w:r>
+      <w:r>
+        <w:t xml:space="preserve"> </w:t>
+      </w:r>
+      <w:r>
+        <w:t>on epistemological grounds</w:t>
+      </w:r>
+      <w:r>
+        <w:t xml:space="preserve">, the practically </w:t>
+      </w:r>
+      <w:r>
+        <w:t xml:space="preserve">of prediction </w:t>
+      </w:r>
+      <w:r>
+        <w:t xml:space="preserve">itself have the opportunity to </w:t>
+      </w:r>
+      <w:r>
+        <w:t>trade toward a uniform distribution</w:t>
+      </w:r>
+      <w:r>
+        <w:t xml:space="preserve"> (by purchasing the cheapest share until all shares the same price)</w:t>
+      </w:r>
+      <w:r>
+        <w:t>.</w:t>
+      </w:r>
+      <w:r>
+        <w:t xml:space="preserve"> If the</w:t>
+      </w:r>
+      <w:r>
+        <w:t>se individuals</w:t>
+      </w:r>
+      <w:r>
+        <w:t xml:space="preserve"> are correct that the predictions made by the marketplace are </w:t>
+      </w:r>
+      <w:r>
+        <w:t>impetuous</w:t>
+      </w:r>
+      <w:r>
+        <w:t xml:space="preserve">, </w:t>
+      </w:r>
+      <w:r>
+        <w:t xml:space="preserve">then </w:t>
+      </w:r>
+      <w:r>
+        <w:t>they will profit as a sheer matter of statistical expectation.</w:t>
       </w:r>
     </w:p>
     <w:p>
       <w:pPr>
-        <w:jc w:val="center"/>
-        <w:rPr>
-          <w:rFonts w:asciiTheme="majorHAnsi" w:hAnsiTheme="majorHAnsi"/>
-        </w:rPr>
-      </w:pPr>
+        <w:ind w:firstLine="720"/>
+      </w:pPr>
+      <w:r>
+        <w:t>If transaction costs are low, it is a logical requirement that PMs produce the single most accurate integration of all existing human knowledge.</w:t>
+      </w:r>
     </w:p>
     <w:tbl>
       <w:tblPr>
@@ -9502,6 +9640,7 @@
       </w:r>
     </w:p>
     <w:sectPr>
+      <w:footerReference w:type="default" r:id="rId11"/>
       <w:pgSz w:w="12240" w:h="15840"/>
       <w:pgMar w:top="1440" w:right="1440" w:bottom="1440" w:left="1440" w:header="720" w:footer="720" w:gutter="0"/>
       <w:cols w:space="720"/>
@@ -9536,6 +9675,73 @@
 </w:endnotes>
 </file>
 
+<file path=word/footer1.xml><?xml version="1.0" encoding="utf-8"?>
+<w:ftr xmlns:wpc="http://schemas.microsoft.com/office/word/2010/wordprocessingCanvas" xmlns:mc="http://schemas.openxmlformats.org/markup-compatibility/2006" xmlns:o="urn:schemas-microsoft-com:office:office" xmlns:r="http://schemas.openxmlformats.org/officeDocument/2006/relationships" xmlns:m="http://schemas.openxmlformats.org/officeDocument/2006/math" xmlns:v="urn:schemas-microsoft-com:vml" xmlns:wp14="http://schemas.microsoft.com/office/word/2010/wordprocessingDrawing" xmlns:wp="http://schemas.openxmlformats.org/drawingml/2006/wordprocessingDrawing" xmlns:w10="urn:schemas-microsoft-com:office:word" xmlns:w="http://schemas.openxmlformats.org/wordprocessingml/2006/main" xmlns:w14="http://schemas.microsoft.com/office/word/2010/wordml" xmlns:wpg="http://schemas.microsoft.com/office/word/2010/wordprocessingGroup" xmlns:wpi="http://schemas.microsoft.com/office/word/2010/wordprocessingInk" xmlns:wne="http://schemas.microsoft.com/office/word/2006/wordml" xmlns:wps="http://schemas.microsoft.com/office/word/2010/wordprocessingShape" mc:Ignorable="w14 wp14">
+  <w:sdt>
+    <w:sdtPr>
+      <w:id w:val="365718670"/>
+      <w:docPartObj>
+        <w:docPartGallery w:val="Page Numbers (Bottom of Page)"/>
+        <w:docPartUnique/>
+      </w:docPartObj>
+    </w:sdtPr>
+    <w:sdtEndPr>
+      <w:rPr>
+        <w:color w:val="808080" w:themeColor="background1" w:themeShade="80"/>
+        <w:spacing w:val="60"/>
+      </w:rPr>
+    </w:sdtEndPr>
+    <w:sdtContent>
+      <w:p>
+        <w:pPr>
+          <w:pStyle w:val="Footer"/>
+          <w:pBdr>
+            <w:top w:val="single" w:sz="4" w:space="1" w:color="D9D9D9" w:themeColor="background1" w:themeShade="D9"/>
+          </w:pBdr>
+          <w:jc w:val="right"/>
+        </w:pPr>
+        <w:r>
+          <w:fldChar w:fldCharType="begin"/>
+        </w:r>
+        <w:r>
+          <w:instrText xml:space="preserve"> PAGE   \* MERGEFORMAT </w:instrText>
+        </w:r>
+        <w:r>
+          <w:fldChar w:fldCharType="separate"/>
+        </w:r>
+        <w:r>
+          <w:rPr>
+            <w:noProof/>
+          </w:rPr>
+          <w:t>1</w:t>
+        </w:r>
+        <w:r>
+          <w:rPr>
+            <w:noProof/>
+          </w:rPr>
+          <w:fldChar w:fldCharType="end"/>
+        </w:r>
+        <w:r>
+          <w:t xml:space="preserve"> | </w:t>
+        </w:r>
+        <w:r>
+          <w:rPr>
+            <w:color w:val="808080" w:themeColor="background1" w:themeShade="80"/>
+            <w:spacing w:val="60"/>
+          </w:rPr>
+          <w:t>Page</w:t>
+        </w:r>
+      </w:p>
+    </w:sdtContent>
+  </w:sdt>
+  <w:p>
+    <w:pPr>
+      <w:pStyle w:val="Footer"/>
+    </w:pPr>
+  </w:p>
+</w:ftr>
+</file>
+
 <file path=word/footnotes.xml><?xml version="1.0" encoding="utf-8"?>
 <w:footnotes xmlns:wpc="http://schemas.microsoft.com/office/word/2010/wordprocessingCanvas" xmlns:mc="http://schemas.openxmlformats.org/markup-compatibility/2006" xmlns:o="urn:schemas-microsoft-com:office:office" xmlns:r="http://schemas.openxmlformats.org/officeDocument/2006/relationships" xmlns:m="http://schemas.openxmlformats.org/officeDocument/2006/math" xmlns:v="urn:schemas-microsoft-com:vml" xmlns:wp14="http://schemas.microsoft.com/office/word/2010/wordprocessingDrawing" xmlns:wp="http://schemas.openxmlformats.org/drawingml/2006/wordprocessingDrawing" xmlns:w10="urn:schemas-microsoft-com:office:word" xmlns:w="http://schemas.openxmlformats.org/wordprocessingml/2006/main" xmlns:w14="http://schemas.microsoft.com/office/word/2010/wordml" xmlns:wpg="http://schemas.microsoft.com/office/word/2010/wordprocessingGroup" xmlns:wpi="http://schemas.microsoft.com/office/word/2010/wordprocessingInk" xmlns:wne="http://schemas.microsoft.com/office/word/2006/wordml" xmlns:wps="http://schemas.microsoft.com/office/word/2010/wordprocessingShape" mc:Ignorable="w14 wp14">
   <w:footnote w:type="separator" w:id="-1">
@@ -9679,19 +9885,7 @@
           <w:rPr>
             <w:rStyle w:val="Hyperlink"/>
           </w:rPr>
-          <w:t>http://www.economist.com/news/briefing/215</w:t>
-        </w:r>
-        <w:r>
-          <w:rPr>
-            <w:rStyle w:val="Hyperlink"/>
-          </w:rPr>
-          <w:t>8</w:t>
-        </w:r>
-        <w:r>
-          <w:rPr>
-            <w:rStyle w:val="Hyperlink"/>
-          </w:rPr>
-          <w:t>8057-scientists-think-science-self-correcting-alarming-degree-it-not-trouble</w:t>
+          <w:t>http://www.economist.com/news/briefing/21588057-scientists-think-science-self-correcting-alarming-degree-it-not-trouble</w:t>
         </w:r>
       </w:hyperlink>
       <w:r>
@@ -11527,6 +11721,50 @@
       <w:szCs w:val="16"/>
     </w:rPr>
   </w:style>
+  <w:style w:type="paragraph" w:styleId="Header">
+    <w:name w:val="header"/>
+    <w:basedOn w:val="Normal"/>
+    <w:link w:val="HeaderChar"/>
+    <w:uiPriority w:val="99"/>
+    <w:unhideWhenUsed/>
+    <w:rsid w:val="009302DE"/>
+    <w:pPr>
+      <w:tabs>
+        <w:tab w:val="center" w:pos="4680"/>
+        <w:tab w:val="right" w:pos="9360"/>
+      </w:tabs>
+      <w:spacing w:after="0" w:line="240" w:lineRule="auto"/>
+    </w:pPr>
+  </w:style>
+  <w:style w:type="character" w:customStyle="1" w:styleId="HeaderChar">
+    <w:name w:val="Header Char"/>
+    <w:basedOn w:val="DefaultParagraphFont"/>
+    <w:link w:val="Header"/>
+    <w:uiPriority w:val="99"/>
+    <w:rsid w:val="009302DE"/>
+  </w:style>
+  <w:style w:type="paragraph" w:styleId="Footer">
+    <w:name w:val="footer"/>
+    <w:basedOn w:val="Normal"/>
+    <w:link w:val="FooterChar"/>
+    <w:uiPriority w:val="99"/>
+    <w:unhideWhenUsed/>
+    <w:rsid w:val="009302DE"/>
+    <w:pPr>
+      <w:tabs>
+        <w:tab w:val="center" w:pos="4680"/>
+        <w:tab w:val="right" w:pos="9360"/>
+      </w:tabs>
+      <w:spacing w:after="0" w:line="240" w:lineRule="auto"/>
+    </w:pPr>
+  </w:style>
+  <w:style w:type="character" w:customStyle="1" w:styleId="FooterChar">
+    <w:name w:val="Footer Char"/>
+    <w:basedOn w:val="DefaultParagraphFont"/>
+    <w:link w:val="Footer"/>
+    <w:uiPriority w:val="99"/>
+    <w:rsid w:val="009302DE"/>
+  </w:style>
 </w:styles>
 </file>
 
@@ -12204,6 +12442,50 @@
       <w:szCs w:val="16"/>
     </w:rPr>
   </w:style>
+  <w:style w:type="paragraph" w:styleId="Header">
+    <w:name w:val="header"/>
+    <w:basedOn w:val="Normal"/>
+    <w:link w:val="HeaderChar"/>
+    <w:uiPriority w:val="99"/>
+    <w:unhideWhenUsed/>
+    <w:rsid w:val="009302DE"/>
+    <w:pPr>
+      <w:tabs>
+        <w:tab w:val="center" w:pos="4680"/>
+        <w:tab w:val="right" w:pos="9360"/>
+      </w:tabs>
+      <w:spacing w:after="0" w:line="240" w:lineRule="auto"/>
+    </w:pPr>
+  </w:style>
+  <w:style w:type="character" w:customStyle="1" w:styleId="HeaderChar">
+    <w:name w:val="Header Char"/>
+    <w:basedOn w:val="DefaultParagraphFont"/>
+    <w:link w:val="Header"/>
+    <w:uiPriority w:val="99"/>
+    <w:rsid w:val="009302DE"/>
+  </w:style>
+  <w:style w:type="paragraph" w:styleId="Footer">
+    <w:name w:val="footer"/>
+    <w:basedOn w:val="Normal"/>
+    <w:link w:val="FooterChar"/>
+    <w:uiPriority w:val="99"/>
+    <w:unhideWhenUsed/>
+    <w:rsid w:val="009302DE"/>
+    <w:pPr>
+      <w:tabs>
+        <w:tab w:val="center" w:pos="4680"/>
+        <w:tab w:val="right" w:pos="9360"/>
+      </w:tabs>
+      <w:spacing w:after="0" w:line="240" w:lineRule="auto"/>
+    </w:pPr>
+  </w:style>
+  <w:style w:type="character" w:customStyle="1" w:styleId="FooterChar">
+    <w:name w:val="Footer Char"/>
+    <w:basedOn w:val="DefaultParagraphFont"/>
+    <w:link w:val="Footer"/>
+    <w:uiPriority w:val="99"/>
+    <w:rsid w:val="009302DE"/>
+  </w:style>
 </w:styles>
 </file>
 
@@ -12497,7 +12779,7 @@
 </file>
 
 <file path=customXml/itemProps1.xml><?xml version="1.0" encoding="utf-8"?>
-<ds:datastoreItem xmlns:ds="http://schemas.openxmlformats.org/officeDocument/2006/customXml" ds:itemID="{C6947A2C-CB62-4F36-9A6E-BD2C15883565}">
+<ds:datastoreItem xmlns:ds="http://schemas.openxmlformats.org/officeDocument/2006/customXml" ds:itemID="{E8D6F4B1-8C09-40C8-9D4C-7E231008138B}">
   <ds:schemaRefs>
     <ds:schemaRef ds:uri="http://schemas.openxmlformats.org/officeDocument/2006/bibliography"/>
   </ds:schemaRefs>
